--- a/وثيقة متطلبات المستخدم.docx
+++ b/وثيقة متطلبات المستخدم.docx
@@ -56,6 +56,8 @@
           <w:szCs w:val="74"/>
         </w:rPr>
       </w:pPr>
+      <w:bookmarkStart w:id="0" w:name="_GoBack"/>
+      <w:bookmarkEnd w:id="0"/>
       <w:r>
         <w:rPr>
           <w:rFonts w:hint="cs"/>
@@ -63,27 +65,7 @@
           <w:szCs w:val="74"/>
           <w:rtl/>
         </w:rPr>
-        <w:t>&lt;</w:t>
-      </w:r>
-      <w:r>
-        <w:rPr>
-          <w:rFonts w:hint="cs"/>
-          <w:sz w:val="74"/>
-          <w:szCs w:val="74"/>
-          <w:rtl/>
-        </w:rPr>
         <w:t>منظومة ادارة المكتبة</w:t>
-      </w:r>
-      <w:bookmarkStart w:id="0" w:name="_GoBack"/>
-      <w:bookmarkEnd w:id="0"/>
-      <w:r>
-        <w:rPr>
-          <w:rFonts w:hint="cs"/>
-          <w:sz w:val="74"/>
-          <w:szCs w:val="74"/>
-          <w:rtl/>
-        </w:rPr>
-        <w:t>&gt;</w:t>
       </w:r>
     </w:p>
     <w:p>
@@ -8082,7 +8064,7 @@
 </file>
 
 <file path=customXml/itemProps1.xml><?xml version="1.0" encoding="utf-8"?>
-<ds:datastoreItem xmlns:ds="http://schemas.openxmlformats.org/officeDocument/2006/customXml" ds:itemID="{237B00EB-96C0-4FF7-A708-067B33EBB141}">
+<ds:datastoreItem xmlns:ds="http://schemas.openxmlformats.org/officeDocument/2006/customXml" ds:itemID="{85E5D593-3424-4E45-81A6-7F9ACB46DCC7}">
   <ds:schemaRefs>
     <ds:schemaRef ds:uri="http://schemas.openxmlformats.org/officeDocument/2006/bibliography"/>
   </ds:schemaRefs>

--- a/وثيقة متطلبات المستخدم.docx
+++ b/وثيقة متطلبات المستخدم.docx
@@ -56,8 +56,6 @@
           <w:szCs w:val="74"/>
         </w:rPr>
       </w:pPr>
-      <w:bookmarkStart w:id="0" w:name="_GoBack"/>
-      <w:bookmarkEnd w:id="0"/>
       <w:r>
         <w:rPr>
           <w:rFonts w:hint="cs"/>
@@ -77,77 +75,10 @@
           <w:sz w:val="38"/>
           <w:szCs w:val="38"/>
           <w:rtl/>
-          <w:lang w:bidi="ar-LY"/>
-        </w:rPr>
-      </w:pPr>
-      <w:r>
-        <w:rPr>
-          <w:rFonts w:hint="cs"/>
-          <w:sz w:val="38"/>
-          <w:szCs w:val="38"/>
-          <w:rtl/>
-          <w:lang w:bidi="ar-LY"/>
-        </w:rPr>
-        <w:t xml:space="preserve">نسحة 1.0 تم الاعتماد </w:t>
-      </w:r>
-    </w:p>
-    <w:p>
-      <w:pPr>
-        <w:pStyle w:val="ByLine"/>
-        <w:bidi/>
-        <w:spacing w:before="0" w:after="0"/>
-        <w:rPr>
-          <w:sz w:val="38"/>
-          <w:szCs w:val="38"/>
-          <w:rtl/>
-        </w:rPr>
-      </w:pPr>
-    </w:p>
-    <w:p>
-      <w:pPr>
-        <w:pStyle w:val="ByLine"/>
-        <w:bidi/>
-        <w:spacing w:before="0" w:after="0"/>
-        <w:rPr>
-          <w:sz w:val="38"/>
-          <w:szCs w:val="38"/>
-        </w:rPr>
-      </w:pPr>
-    </w:p>
-    <w:p>
-      <w:pPr>
-        <w:pStyle w:val="ByLine"/>
-        <w:bidi/>
-        <w:spacing w:before="0" w:after="0"/>
-        <w:rPr>
-          <w:sz w:val="38"/>
-          <w:szCs w:val="38"/>
-          <w:rtl/>
-          <w:lang w:bidi="ar-LY"/>
-        </w:rPr>
-      </w:pPr>
-      <w:r>
-        <w:rPr>
-          <w:rFonts w:hint="cs"/>
-          <w:sz w:val="38"/>
-          <w:szCs w:val="38"/>
-          <w:rtl/>
-          <w:lang w:bidi="ar-LY"/>
-        </w:rPr>
-        <w:t>كتبت بواسطة &lt;المؤلف&gt;</w:t>
-      </w:r>
-    </w:p>
-    <w:p>
-      <w:pPr>
-        <w:pStyle w:val="ByLine"/>
-        <w:bidi/>
-        <w:spacing w:before="0" w:after="0"/>
-        <w:rPr>
-          <w:sz w:val="38"/>
-          <w:szCs w:val="38"/>
-          <w:rtl/>
-        </w:rPr>
-      </w:pPr>
+        </w:rPr>
+      </w:pPr>
+      <w:bookmarkStart w:id="0" w:name="_GoBack"/>
+      <w:bookmarkEnd w:id="0"/>
     </w:p>
     <w:p>
       <w:pPr>
@@ -901,7 +832,7 @@
             </w:tabs>
             <w:bidi/>
             <w:rPr>
-              <w:rFonts w:eastAsiaTheme="minorEastAsia" w:cstheme="minorBidi" w:hint="cs"/>
+              <w:rFonts w:eastAsiaTheme="minorEastAsia" w:cstheme="minorBidi"/>
               <w:b w:val="0"/>
               <w:bCs w:val="0"/>
               <w:i/>
@@ -5193,13 +5124,7 @@
         <w:t>REQ-2</w:t>
       </w:r>
     </w:p>
-    <w:p>
-      <w:pPr>
-        <w:rPr>
-          <w:rFonts w:hint="cs"/>
-        </w:rPr>
-      </w:pPr>
-    </w:p>
+    <w:p/>
     <w:p>
       <w:pPr>
         <w:pStyle w:val="2"/>
@@ -8053,7 +7978,7 @@
   <a:extraClrSchemeLst/>
   <a:extLst>
     <a:ext uri="{05A4C25C-085E-4340-85A3-A5531E510DB2}">
-      <thm15:themeFamily xmlns:thm15="http://schemas.microsoft.com/office/thememl/2012/main" xmlns="" name="Office Theme" id="{62F939B6-93AF-4DB8-9C6B-D6C7DFDC589F}" vid="{4A3C46E8-61CC-4603-A589-7422A47A8E4A}"/>
+      <thm15:themeFamily xmlns="" xmlns:thm15="http://schemas.microsoft.com/office/thememl/2012/main" name="Office Theme" id="{62F939B6-93AF-4DB8-9C6B-D6C7DFDC589F}" vid="{4A3C46E8-61CC-4603-A589-7422A47A8E4A}"/>
     </a:ext>
   </a:extLst>
 </a:theme>
@@ -8064,7 +7989,7 @@
 </file>
 
 <file path=customXml/itemProps1.xml><?xml version="1.0" encoding="utf-8"?>
-<ds:datastoreItem xmlns:ds="http://schemas.openxmlformats.org/officeDocument/2006/customXml" ds:itemID="{85E5D593-3424-4E45-81A6-7F9ACB46DCC7}">
+<ds:datastoreItem xmlns:ds="http://schemas.openxmlformats.org/officeDocument/2006/customXml" ds:itemID="{EF484C51-6474-4688-95BB-479EF3422231}">
   <ds:schemaRefs>
     <ds:schemaRef ds:uri="http://schemas.openxmlformats.org/officeDocument/2006/bibliography"/>
   </ds:schemaRefs>
